--- a/20200511_DSGA1004_FinalProjectReport.docx
+++ b/20200511_DSGA1004_FinalProjectReport.docx
@@ -479,31 +479,7 @@
           <w:sz w:val="20"/>
           <w:szCs w:val="20"/>
         </w:rPr>
-        <w:t>In the 21st century, many brick and mortar stores with limited inventory have been replaced by digital retailers with seemingly endless products and user-bases. Where physical retailers could only store popular items based on average user preferences, digi</w:t>
-      </w:r>
-      <w:r>
-        <w:rPr>
-          <w:rFonts w:ascii="Times New Roman" w:eastAsia="Times New Roman" w:hAnsi="Times New Roman" w:cs="Times New Roman"/>
-          <w:sz w:val="20"/>
-          <w:szCs w:val="20"/>
-        </w:rPr>
-        <w:t>tal platforms have built recommender systems, which have become the primary way to interact with these large collections. The Goodreads dataset is one of these large datasets, containing over 800k users with 2.3M possible books to recommend. On average, us</w:t>
-      </w:r>
-      <w:r>
-        <w:rPr>
-          <w:rFonts w:ascii="Times New Roman" w:eastAsia="Times New Roman" w:hAnsi="Times New Roman" w:cs="Times New Roman"/>
-          <w:sz w:val="20"/>
-          <w:szCs w:val="20"/>
-        </w:rPr>
-        <w:t xml:space="preserve">ers are associated with ~260 books, making selecting the next recommended book out of the remaining inventory a daunting task. This project seeks to build and evaluate a recommender system using explicit user feedback, in the form of a rating from zero to </w:t>
-      </w:r>
-      <w:r>
-        <w:rPr>
-          <w:rFonts w:ascii="Times New Roman" w:eastAsia="Times New Roman" w:hAnsi="Times New Roman" w:cs="Times New Roman"/>
-          <w:sz w:val="20"/>
-          <w:szCs w:val="20"/>
-        </w:rPr>
-        <w:t>five, to recommend up to 500 books to users based on their preferences.</w:t>
+        <w:t>In the 21st century, many brick and mortar stores with limited inventory have been replaced by digital retailers with seemingly endless products and user-bases. Where physical retailers could only store popular items based on average user preferences, digital platforms have built recommender systems, which have become the primary way to interact with these large collections. The Goodreads dataset is one of these large datasets, containing over 800k users with 2.3M possible books to recommend. On average, users are associated with ~260 books, making selecting the next recommended book out of the remaining inventory a daunting task. This project seeks to build and evaluate a recommender system using explicit user feedback, in the form of a rating from zero to five, to recommend up to 500 books to users based on their preferences.</w:t>
       </w:r>
     </w:p>
     <w:sdt>
@@ -558,23 +534,7 @@
           <w:szCs w:val="20"/>
         </w:rPr>
         <w:tab/>
-        <w:t xml:space="preserve">With such a large file, data preparation needed to be performed to build the baseline recommendation model. First, the full, raw, csv-format dataset of interactions </w:t>
-      </w:r>
-      <w:r>
-        <w:rPr>
-          <w:rFonts w:ascii="Times New Roman" w:eastAsia="Times New Roman" w:hAnsi="Times New Roman" w:cs="Times New Roman"/>
-          <w:sz w:val="20"/>
-          <w:szCs w:val="20"/>
-        </w:rPr>
-        <w:t>was read into memory. It was subsampled to 1% of users based on their user id. Since it can be difficult to recommend to users without a robust history of interactions, users with fewer than 10 interactions were removed. Then, this subset of data was sorte</w:t>
-      </w:r>
-      <w:r>
-        <w:rPr>
-          <w:rFonts w:ascii="Times New Roman" w:eastAsia="Times New Roman" w:hAnsi="Times New Roman" w:cs="Times New Roman"/>
-          <w:sz w:val="20"/>
-          <w:szCs w:val="20"/>
-        </w:rPr>
-        <w:t xml:space="preserve">d by user id and converted and saved to parquet format for improved storage. Later, we also </w:t>
+        <w:t xml:space="preserve">With such a large file, data preparation needed to be performed to build the baseline recommendation model. First, the full, raw, csv-format dataset of interactions was read into memory. It was subsampled to 1% of users based on their user id. Since it can be difficult to recommend to users without a robust history of interactions, users with fewer than 10 interactions were removed. Then, this subset of data was sorted by user id and converted and saved to parquet format for improved storage. Later, we also </w:t>
       </w:r>
       <w:proofErr w:type="gramStart"/>
       <w:r>
@@ -628,31 +588,7 @@
           <w:szCs w:val="20"/>
         </w:rPr>
         <w:tab/>
-        <w:t>Next, the data was split into training, validation, and test (60/20/20) sets with a user-bas</w:t>
-      </w:r>
-      <w:r>
-        <w:rPr>
-          <w:rFonts w:ascii="Times New Roman" w:eastAsia="Times New Roman" w:hAnsi="Times New Roman" w:cs="Times New Roman"/>
-          <w:sz w:val="20"/>
-          <w:szCs w:val="20"/>
-        </w:rPr>
-        <w:t xml:space="preserve">ed approach. First, the dataset was split by user id into 60% (training) and 40% (test-validation) sets. For each user in the test-validation set, half of their interactions were portioned off into a true test-validation set, while the other half were put </w:t>
-      </w:r>
-      <w:r>
-        <w:rPr>
-          <w:rFonts w:ascii="Times New Roman" w:eastAsia="Times New Roman" w:hAnsi="Times New Roman" w:cs="Times New Roman"/>
-          <w:sz w:val="20"/>
-          <w:szCs w:val="20"/>
-        </w:rPr>
-        <w:t>back into the training set. This way, regardless of splitting, the training set still contained all possible users so that we could make predictions on the users in the test and validation sets for evaluation purposes. Finally, the remaining interactions i</w:t>
-      </w:r>
-      <w:r>
-        <w:rPr>
-          <w:rFonts w:ascii="Times New Roman" w:eastAsia="Times New Roman" w:hAnsi="Times New Roman" w:cs="Times New Roman"/>
-          <w:sz w:val="20"/>
-          <w:szCs w:val="20"/>
-        </w:rPr>
-        <w:t>n the test-validation set were split in half by the user into separate test and validation sets.</w:t>
+        <w:t>Next, the data was split into training, validation, and test (60/20/20) sets with a user-based approach. First, the dataset was split by user id into 60% (training) and 40% (test-validation) sets. For each user in the test-validation set, half of their interactions were portioned off into a true test-validation set, while the other half were put back into the training set. This way, regardless of splitting, the training set still contained all possible users so that we could make predictions on the users in the test and validation sets for evaluation purposes. Finally, the remaining interactions in the test-validation set were split in half by the user into separate test and validation sets.</w:t>
       </w:r>
     </w:p>
     <w:p>
@@ -672,15 +608,7 @@
           <w:szCs w:val="20"/>
         </w:rPr>
         <w:tab/>
-        <w:t>The last step of processing was to remove items that were contained in the test and/or validation sets, but not present in the training set for the baseline m</w:t>
-      </w:r>
-      <w:r>
-        <w:rPr>
-          <w:rFonts w:ascii="Times New Roman" w:eastAsia="Times New Roman" w:hAnsi="Times New Roman" w:cs="Times New Roman"/>
-          <w:sz w:val="20"/>
-          <w:szCs w:val="20"/>
-        </w:rPr>
-        <w:t xml:space="preserve">odel; later, we implemented a </w:t>
+        <w:t xml:space="preserve">The last step of processing was to remove items that were contained in the test and/or validation sets, but not present in the training set for the baseline model; later, we implemented a </w:t>
       </w:r>
       <w:proofErr w:type="gramStart"/>
       <w:r>
@@ -764,15 +692,7 @@
           <w:sz w:val="20"/>
           <w:szCs w:val="20"/>
         </w:rPr>
-        <w:t>The model method selected for this project was Spark’s Alter</w:t>
-      </w:r>
-      <w:r>
-        <w:rPr>
-          <w:rFonts w:ascii="Times New Roman" w:eastAsia="Times New Roman" w:hAnsi="Times New Roman" w:cs="Times New Roman"/>
-          <w:sz w:val="20"/>
-          <w:szCs w:val="20"/>
-        </w:rPr>
-        <w:t>nating Least Squares (ALS</w:t>
+        <w:t>The model method selected for this project was Spark’s Alternating Least Squares (ALS</w:t>
       </w:r>
       <w:proofErr w:type="gramStart"/>
       <w:r>
@@ -825,15 +745,7 @@
           <w:sz w:val="20"/>
           <w:szCs w:val="20"/>
         </w:rPr>
-        <w:t>, ran</w:t>
-      </w:r>
-      <w:r>
-        <w:rPr>
-          <w:rFonts w:ascii="Times New Roman" w:eastAsia="Times New Roman" w:hAnsi="Times New Roman" w:cs="Times New Roman"/>
-          <w:sz w:val="20"/>
-          <w:szCs w:val="20"/>
-        </w:rPr>
-        <w:t xml:space="preserve">k, and </w:t>
+        <w:t xml:space="preserve">, rank, and </w:t>
       </w:r>
       <w:proofErr w:type="spellStart"/>
       <w:r>
@@ -896,15 +808,7 @@
           <w:sz w:val="20"/>
           <w:szCs w:val="20"/>
         </w:rPr>
-        <w:t xml:space="preserve"> is the regularization parameter. These parameters help control the complexity of the model to find the right balance betwee</w:t>
-      </w:r>
-      <w:r>
-        <w:rPr>
-          <w:rFonts w:ascii="Times New Roman" w:eastAsia="Times New Roman" w:hAnsi="Times New Roman" w:cs="Times New Roman"/>
-          <w:sz w:val="20"/>
-          <w:szCs w:val="20"/>
-        </w:rPr>
-        <w:t xml:space="preserve">n under- and over-fitting. </w:t>
+        <w:t xml:space="preserve"> is the regularization parameter. These parameters help control the complexity of the model to find the right balance between under- and over-fitting. </w:t>
       </w:r>
     </w:p>
     <w:p>
@@ -932,15 +836,7 @@
           <w:szCs w:val="20"/>
         </w:rPr>
         <w:tab/>
-        <w:t>In the model-tuning process, we explored the impact of all three hyper-parameters on the performance. RMSE and three ranking metrics computed on top 500 recommendations were implemented to evaluate the relevance of our recomme</w:t>
-      </w:r>
-      <w:r>
-        <w:rPr>
-          <w:rFonts w:ascii="Times New Roman" w:eastAsia="Times New Roman" w:hAnsi="Times New Roman" w:cs="Times New Roman"/>
-          <w:sz w:val="20"/>
-          <w:szCs w:val="20"/>
-        </w:rPr>
-        <w:t>ndations. We focused on Mean Average Precision (MAP) in choosing the optimal model because it accounts for both the recommendation accuracy and the order of the relevant items (</w:t>
+        <w:t>In the model-tuning process, we explored the impact of all three hyper-parameters on the performance. RMSE and three ranking metrics computed on top 500 recommendations were implemented to evaluate the relevance of our recommendations. We focused on Mean Average Precision (MAP) in choosing the optimal model because it accounts for both the recommendation accuracy and the order of the relevant items (</w:t>
       </w:r>
       <w:r>
         <w:rPr>
@@ -957,15 +853,7 @@
           <w:sz w:val="20"/>
           <w:szCs w:val="20"/>
         </w:rPr>
-        <w:t>). We derived the recommendation’</w:t>
-      </w:r>
-      <w:r>
-        <w:rPr>
-          <w:rFonts w:ascii="Times New Roman" w:eastAsia="Times New Roman" w:hAnsi="Times New Roman" w:cs="Times New Roman"/>
-          <w:sz w:val="20"/>
-          <w:szCs w:val="20"/>
-        </w:rPr>
-        <w:t>s ranking and true ranking from the data set then outputted the MAP score using the built-in ranking metrics function, which computes the MAP over all validation users.</w:t>
+        <w:t>). We derived the recommendation’s ranking and true ranking from the data set then outputted the MAP score using the built-in ranking metrics function, which computes the MAP over all validation users.</w:t>
       </w:r>
     </w:p>
     <w:p>
@@ -992,15 +880,7 @@
           <w:sz w:val="20"/>
           <w:szCs w:val="20"/>
         </w:rPr>
-        <w:t xml:space="preserve">On 1% data, we are able to train the model with multiple ranks and regularizations </w:t>
-      </w:r>
-      <w:r>
-        <w:rPr>
-          <w:rFonts w:ascii="Times New Roman" w:eastAsia="Times New Roman" w:hAnsi="Times New Roman" w:cs="Times New Roman"/>
-          <w:sz w:val="20"/>
-          <w:szCs w:val="20"/>
-        </w:rPr>
-        <w:t>to explore their effect on all evaluation metrics. The table below shows the results of hyperparameter tuning on the validation set:</w:t>
+        <w:t>On 1% data, we are able to train the model with multiple ranks and regularizations to explore their effect on all evaluation metrics. The table below shows the results of hyperparameter tuning on the validation set:</w:t>
       </w:r>
     </w:p>
     <w:tbl>
@@ -2761,15 +2641,7 @@
           <w:sz w:val="20"/>
           <w:szCs w:val="20"/>
         </w:rPr>
-        <w:t xml:space="preserve"> also increases the pe</w:t>
-      </w:r>
-      <w:r>
-        <w:rPr>
-          <w:rFonts w:ascii="Times New Roman" w:eastAsia="Times New Roman" w:hAnsi="Times New Roman" w:cs="Times New Roman"/>
-          <w:sz w:val="20"/>
-          <w:szCs w:val="20"/>
-        </w:rPr>
-        <w:t xml:space="preserve">rformance, but the benefit is less obvious compared to rank. Due to limited computation capacity, we focused on rank in tuning the model, and we were able to get our highest validation MAP of 0.0096 on 1% with Rank=200, </w:t>
+        <w:t xml:space="preserve"> also increases the performance, but the benefit is less obvious compared to rank. Due to limited computation capacity, we focused on rank in tuning the model, and we were able to get our highest validation MAP of 0.0096 on 1% with Rank=200, </w:t>
       </w:r>
       <w:proofErr w:type="spellStart"/>
       <w:r>
@@ -2805,23 +2677,7 @@
           <w:sz w:val="20"/>
           <w:szCs w:val="20"/>
         </w:rPr>
-        <w:t xml:space="preserve">=10. We also </w:t>
-      </w:r>
-      <w:r>
-        <w:rPr>
-          <w:rFonts w:ascii="Times New Roman" w:eastAsia="Times New Roman" w:hAnsi="Times New Roman" w:cs="Times New Roman"/>
-          <w:sz w:val="20"/>
-          <w:szCs w:val="20"/>
-        </w:rPr>
-        <w:t>used these metrics when training the model on larger subsamples of the dataset. Considering the limited capacity of the Dumbo cluster, we chose a single, relatively high rank for training and limited our maximum training set to a 25% subsample of the data.</w:t>
-      </w:r>
-      <w:r>
-        <w:rPr>
-          <w:rFonts w:ascii="Times New Roman" w:eastAsia="Times New Roman" w:hAnsi="Times New Roman" w:cs="Times New Roman"/>
-          <w:sz w:val="20"/>
-          <w:szCs w:val="20"/>
-        </w:rPr>
-        <w:t xml:space="preserve"> With the same hyper-parameter setting, the values of all ranking </w:t>
+        <w:t xml:space="preserve">=10. We also used these metrics when training the model on larger subsamples of the dataset. Considering the limited capacity of the Dumbo cluster, we chose a single, relatively high rank for training and limited our maximum training set to a 25% subsample of the data. With the same hyper-parameter setting, the values of all ranking </w:t>
       </w:r>
       <w:r>
         <w:rPr>
@@ -3472,15 +3328,15 @@
           <w:sz w:val="20"/>
           <w:szCs w:val="20"/>
         </w:rPr>
-        <w:t>While we were not successful in training the model using the full dataset on the Dumbo cluster due to limited capacity, we were able to find optimal models through raising the rank for each data subset and measured performance on their corresponding test s</w:t>
-      </w:r>
-      <w:r>
-        <w:rPr>
-          <w:rFonts w:ascii="Times New Roman" w:eastAsia="Times New Roman" w:hAnsi="Times New Roman" w:cs="Times New Roman"/>
-          <w:sz w:val="20"/>
-          <w:szCs w:val="20"/>
-        </w:rPr>
-        <w:t>et:</w:t>
+        <w:t>While we were not successful in training the model using the full dataset on the Dumbo cluster due to limited capacity, we were able to find optimal models through raising the rank for each data subset and measured performance on their corresponding test set</w:t>
+      </w:r>
+      <w:r>
+        <w:rPr>
+          <w:rFonts w:ascii="Times New Roman" w:eastAsia="Times New Roman" w:hAnsi="Times New Roman" w:cs="Times New Roman"/>
+          <w:sz w:val="20"/>
+          <w:szCs w:val="20"/>
+        </w:rPr>
+        <w:t>:</w:t>
       </w:r>
     </w:p>
     <w:tbl>
@@ -4159,21 +4015,70 @@
                 <w:sz w:val="16"/>
                 <w:szCs w:val="16"/>
               </w:rPr>
-              <w:t xml:space="preserve">MAP = </w:t>
-            </w:r>
-            <w:r>
-              <w:rPr>
-                <w:rFonts w:ascii="Times New Roman" w:eastAsia="Times New Roman" w:hAnsi="Times New Roman" w:cs="Times New Roman"/>
-                <w:color w:val="FF0000"/>
-                <w:sz w:val="16"/>
-                <w:szCs w:val="16"/>
-              </w:rPr>
-              <w:t>XX</w:t>
+              <w:t>MAP =</w:t>
+            </w:r>
+            <w:r>
+              <w:rPr>
+                <w:rFonts w:ascii="Times New Roman" w:eastAsia="Times New Roman" w:hAnsi="Times New Roman" w:cs="Times New Roman"/>
+                <w:color w:val="000000" w:themeColor="text1"/>
+                <w:sz w:val="16"/>
+                <w:szCs w:val="16"/>
+              </w:rPr>
+              <w:t xml:space="preserve"> </w:t>
+            </w:r>
+            <w:r>
+              <w:rPr>
+                <w:rFonts w:ascii="Times New Roman" w:eastAsia="Times New Roman" w:hAnsi="Times New Roman" w:cs="Times New Roman"/>
+                <w:color w:val="000000" w:themeColor="text1"/>
+                <w:sz w:val="16"/>
+                <w:szCs w:val="16"/>
+              </w:rPr>
+              <w:t>N/A*</w:t>
             </w:r>
           </w:p>
         </w:tc>
       </w:tr>
     </w:tbl>
+    <w:p>
+      <w:pPr>
+        <w:spacing w:line="523" w:lineRule="auto"/>
+        <w:ind w:left="1800" w:firstLine="360"/>
+        <w:jc w:val="center"/>
+        <w:rPr>
+          <w:rFonts w:ascii="Times New Roman" w:eastAsia="Times New Roman" w:hAnsi="Times New Roman" w:cs="Times New Roman"/>
+          <w:bCs/>
+          <w:sz w:val="12"/>
+          <w:szCs w:val="12"/>
+        </w:rPr>
+      </w:pPr>
+      <w:r>
+        <w:rPr>
+          <w:rFonts w:ascii="Times New Roman" w:eastAsia="Times New Roman" w:hAnsi="Times New Roman" w:cs="Times New Roman"/>
+          <w:bCs/>
+          <w:sz w:val="12"/>
+          <w:szCs w:val="12"/>
+        </w:rPr>
+        <w:t xml:space="preserve">               </w:t>
+      </w:r>
+      <w:r>
+        <w:rPr>
+          <w:rFonts w:ascii="Times New Roman" w:eastAsia="Times New Roman" w:hAnsi="Times New Roman" w:cs="Times New Roman"/>
+          <w:bCs/>
+          <w:sz w:val="12"/>
+          <w:szCs w:val="12"/>
+        </w:rPr>
+        <w:t>*</w:t>
+      </w:r>
+      <w:r>
+        <w:rPr>
+          <w:rFonts w:ascii="Times New Roman" w:eastAsia="Times New Roman" w:hAnsi="Times New Roman" w:cs="Times New Roman"/>
+          <w:bCs/>
+          <w:sz w:val="12"/>
+          <w:szCs w:val="12"/>
+        </w:rPr>
+        <w:t>MAP metric unavailable for 25% data due to Dumbo cluster congestion.</w:t>
+      </w:r>
+    </w:p>
     <w:p>
       <w:pPr>
         <w:spacing w:line="523" w:lineRule="auto"/>
@@ -4257,15 +4162,15 @@
           <w:sz w:val="20"/>
           <w:szCs w:val="20"/>
         </w:rPr>
-        <w:t>The first extension chosen was the cold-start implementation. The process can be summarized in four phases: 1. Built an attribute matrix for all books; 2. Extracted the latent factor matrix from our model; 3. Built an attribute to latent factor mapping fun</w:t>
-      </w:r>
-      <w:r>
-        <w:rPr>
-          <w:rFonts w:ascii="Times New Roman" w:eastAsia="Times New Roman" w:hAnsi="Times New Roman" w:cs="Times New Roman"/>
-          <w:sz w:val="20"/>
-          <w:szCs w:val="20"/>
-        </w:rPr>
-        <w:t>ction; 4. Compared performance of cold-start prediction to a full collaborative filter model.</w:t>
+        <w:t>The first extension chosen was the cold-start implementation. The process can be summarized in four phases: 1. Built an attribute matrix for all books; 2. Extracted the latent factor matrix from our model; 3. Built an attribute to latent factor mapping function; 4. Compared performance of cold-start prediction to a full collaborative filter model.</w:t>
+      </w:r>
+      <w:r>
+        <w:rPr>
+          <w:rFonts w:ascii="Times New Roman" w:eastAsia="Times New Roman" w:hAnsi="Times New Roman" w:cs="Times New Roman"/>
+          <w:sz w:val="20"/>
+          <w:szCs w:val="20"/>
+        </w:rPr>
+        <w:t xml:space="preserve"> </w:t>
       </w:r>
     </w:p>
     <w:p>
@@ -4293,15 +4198,7 @@
           <w:sz w:val="20"/>
           <w:szCs w:val="20"/>
         </w:rPr>
-        <w:t xml:space="preserve"> We used the content-based metadata from three supplement book datasets to build an I*N attribute matrix, where I is the total number of books and N is th</w:t>
-      </w:r>
-      <w:r>
-        <w:rPr>
-          <w:rFonts w:ascii="Times New Roman" w:eastAsia="Times New Roman" w:hAnsi="Times New Roman" w:cs="Times New Roman"/>
-          <w:sz w:val="20"/>
-          <w:szCs w:val="20"/>
-        </w:rPr>
-        <w:t xml:space="preserve">e number of features. The genres were one-hot encoded, where 1 indicated a positive count each genre-shelf, and 0 otherwise. The author ID was used to retrieve the average author rating as another feature. In total, there are N = 11 features. </w:t>
+        <w:t xml:space="preserve"> We used the content-based metadata from three supplement book datasets to build an I*N attribute matrix, where I is the total number of books and N is the number of features. The genres were one-hot encoded, where 1 indicated a positive count each genre-shelf, and 0 otherwise. The author ID was used to retrieve the average author rating as another feature. In total, there are N = 11 features. </w:t>
       </w:r>
       <w:r>
         <w:rPr>
@@ -4318,15 +4215,7 @@
           <w:sz w:val="20"/>
           <w:szCs w:val="20"/>
         </w:rPr>
-        <w:t xml:space="preserve"> We e</w:t>
-      </w:r>
-      <w:r>
-        <w:rPr>
-          <w:rFonts w:ascii="Times New Roman" w:eastAsia="Times New Roman" w:hAnsi="Times New Roman" w:cs="Times New Roman"/>
-          <w:sz w:val="20"/>
-          <w:szCs w:val="20"/>
-        </w:rPr>
-        <w:t xml:space="preserve">xtracted an I*K latent factor matrix from our model trained on observed training data, where K is the rank, number of latent factors, of the ALS model. </w:t>
+        <w:t xml:space="preserve"> We extracted an I*K latent factor matrix from our model trained on observed training data, where K is the rank, number of latent factors, of the ALS model. </w:t>
       </w:r>
       <w:r>
         <w:rPr>
@@ -4361,23 +4250,23 @@
           <w:sz w:val="20"/>
           <w:szCs w:val="20"/>
         </w:rPr>
-        <w:t>) to map from a cold-start book’</w:t>
-      </w:r>
-      <w:r>
-        <w:rPr>
-          <w:rFonts w:ascii="Times New Roman" w:eastAsia="Times New Roman" w:hAnsi="Times New Roman" w:cs="Times New Roman"/>
-          <w:sz w:val="20"/>
-          <w:szCs w:val="20"/>
-        </w:rPr>
-        <w:t>s content-based attribute to predicted latent factor features. Inspired by TA Jack Zhu, given the large book dataset, we first ran through a k-means model (k=1000) based on attribute features to divide the books into 1000 clusters. This step saved a lot of</w:t>
-      </w:r>
-      <w:r>
-        <w:rPr>
-          <w:rFonts w:ascii="Times New Roman" w:eastAsia="Times New Roman" w:hAnsi="Times New Roman" w:cs="Times New Roman"/>
-          <w:sz w:val="20"/>
-          <w:szCs w:val="20"/>
-        </w:rPr>
-        <w:t xml:space="preserve"> time and memory for later </w:t>
+        <w:t xml:space="preserve">) to map from a cold-start book’s content-based attribute to predicted latent factor features. Inspired by TA Jack Zhu, given the large book dataset, we first ran through a k-means model (k=100) based on attribute features to divide the books into </w:t>
+      </w:r>
+      <w:r>
+        <w:rPr>
+          <w:rFonts w:ascii="Times New Roman" w:eastAsia="Times New Roman" w:hAnsi="Times New Roman" w:cs="Times New Roman"/>
+          <w:sz w:val="20"/>
+          <w:szCs w:val="20"/>
+        </w:rPr>
+        <w:t>100</w:t>
+      </w:r>
+      <w:r>
+        <w:rPr>
+          <w:rFonts w:ascii="Times New Roman" w:eastAsia="Times New Roman" w:hAnsi="Times New Roman" w:cs="Times New Roman"/>
+          <w:sz w:val="20"/>
+          <w:szCs w:val="20"/>
+        </w:rPr>
+        <w:t xml:space="preserve"> clusters. This step saved a lot of time and memory for later </w:t>
       </w:r>
       <w:proofErr w:type="spellStart"/>
       <w:r>
@@ -4450,42 +4339,15 @@
           <w:sz w:val="20"/>
           <w:szCs w:val="20"/>
         </w:rPr>
-        <w:t>(2010</w:t>
-      </w:r>
-      <w:proofErr w:type="gramStart"/>
-      <w:r>
-        <w:rPr>
-          <w:rFonts w:ascii="Times New Roman" w:eastAsia="Times New Roman" w:hAnsi="Times New Roman" w:cs="Times New Roman"/>
-          <w:i/>
-          <w:sz w:val="20"/>
-          <w:szCs w:val="20"/>
-        </w:rPr>
-        <w:t xml:space="preserve">)  </w:t>
-      </w:r>
-      <w:r>
-        <w:rPr>
-          <w:rFonts w:ascii="Times New Roman" w:eastAsia="Times New Roman" w:hAnsi="Times New Roman" w:cs="Times New Roman"/>
-          <w:sz w:val="20"/>
-          <w:szCs w:val="20"/>
-        </w:rPr>
-        <w:t>to</w:t>
-      </w:r>
-      <w:proofErr w:type="gramEnd"/>
-      <w:r>
-        <w:rPr>
-          <w:rFonts w:ascii="Times New Roman" w:eastAsia="Times New Roman" w:hAnsi="Times New Roman" w:cs="Times New Roman"/>
-          <w:sz w:val="20"/>
-          <w:szCs w:val="20"/>
-        </w:rPr>
-        <w:t xml:space="preserve"> map the attribute vector </w:t>
-      </w:r>
-      <w:r>
-        <w:rPr>
-          <w:rFonts w:ascii="Times New Roman" w:eastAsia="Times New Roman" w:hAnsi="Times New Roman" w:cs="Times New Roman"/>
-          <w:sz w:val="20"/>
-          <w:szCs w:val="20"/>
-        </w:rPr>
-        <w:t>(</w:t>
+        <w:t xml:space="preserve">(2010) </w:t>
+      </w:r>
+      <w:r>
+        <w:rPr>
+          <w:rFonts w:ascii="Times New Roman" w:eastAsia="Times New Roman" w:hAnsi="Times New Roman" w:cs="Times New Roman"/>
+          <w:sz w:val="20"/>
+          <w:szCs w:val="20"/>
+        </w:rPr>
+        <w:t>to map the attribute vector (</w:t>
       </w:r>
       <m:oMath>
         <m:sSup>
@@ -4526,23 +4388,7 @@
           <w:sz w:val="20"/>
           <w:szCs w:val="20"/>
         </w:rPr>
-        <w:t>)</w:t>
-      </w:r>
-      <w:r>
-        <w:rPr>
-          <w:rFonts w:ascii="Times New Roman" w:eastAsia="Times New Roman" w:hAnsi="Times New Roman" w:cs="Times New Roman"/>
-          <w:sz w:val="20"/>
-          <w:szCs w:val="20"/>
-        </w:rPr>
-        <w:t xml:space="preserve"> to latent factor vector </w:t>
-      </w:r>
-      <w:r>
-        <w:rPr>
-          <w:rFonts w:ascii="Times New Roman" w:eastAsia="Times New Roman" w:hAnsi="Times New Roman" w:cs="Times New Roman"/>
-          <w:sz w:val="20"/>
-          <w:szCs w:val="20"/>
-        </w:rPr>
-        <w:t>(</w:t>
+        <w:t>) to latent factor vector (</w:t>
       </w:r>
       <m:oMath>
         <m:sSup>
@@ -4583,15 +4429,7 @@
           <w:sz w:val="20"/>
           <w:szCs w:val="20"/>
         </w:rPr>
-        <w:t>)</w:t>
-      </w:r>
-      <w:r>
-        <w:rPr>
-          <w:rFonts w:ascii="Times New Roman" w:eastAsia="Times New Roman" w:hAnsi="Times New Roman" w:cs="Times New Roman"/>
-          <w:sz w:val="20"/>
-          <w:szCs w:val="20"/>
-        </w:rPr>
-        <w:t xml:space="preserve">. The mapping function is as follows: </w:t>
+        <w:t xml:space="preserve">). The mapping function is as follows: </w:t>
       </w:r>
       <m:oMath>
         <m:acc>
@@ -4605,24 +4443,47 @@
             </m:ctrlPr>
           </m:accPr>
           <m:e>
-            <m:r>
-              <w:rPr>
-                <w:rFonts w:ascii="Times New Roman" w:eastAsia="Times New Roman" w:hAnsi="Times New Roman" w:cs="Times New Roman"/>
-                <w:sz w:val="20"/>
-                <w:szCs w:val="20"/>
-              </w:rPr>
-              <m:t>f</m:t>
-            </m:r>
+            <m:sSub>
+              <m:sSubPr>
+                <m:ctrlPr>
+                  <w:rPr>
+                    <w:rFonts w:ascii="Cambria Math" w:eastAsia="Times New Roman" w:hAnsi="Cambria Math" w:cs="Times New Roman"/>
+                    <w:sz w:val="20"/>
+                    <w:szCs w:val="20"/>
+                  </w:rPr>
+                </m:ctrlPr>
+              </m:sSubPr>
+              <m:e>
+                <m:r>
+                  <w:rPr>
+                    <w:rFonts w:ascii="Cambria Math" w:eastAsia="Times New Roman" w:hAnsi="Cambria Math" w:cs="Times New Roman"/>
+                    <w:sz w:val="20"/>
+                    <w:szCs w:val="20"/>
+                  </w:rPr>
+                  <m:t>f</m:t>
+                </m:r>
+              </m:e>
+              <m:sub>
+                <m:r>
+                  <w:rPr>
+                    <w:rFonts w:ascii="Cambria Math" w:eastAsia="Times New Roman" w:hAnsi="Cambria Math" w:cs="Times New Roman"/>
+                    <w:sz w:val="20"/>
+                    <w:szCs w:val="20"/>
+                  </w:rPr>
+                  <m:t>i</m:t>
+                </m:r>
+                <m:r>
+                  <w:rPr>
+                    <w:rFonts w:ascii="Cambria Math" w:eastAsia="Times New Roman" w:hAnsi="Cambria Math" w:cs="Times New Roman"/>
+                    <w:sz w:val="20"/>
+                    <w:szCs w:val="20"/>
+                  </w:rPr>
+                  <m:t xml:space="preserve"> </m:t>
+                </m:r>
+              </m:sub>
+            </m:sSub>
           </m:e>
         </m:acc>
-        <m:r>
-          <w:rPr>
-            <w:rFonts w:ascii="Times New Roman" w:eastAsia="Times New Roman" w:hAnsi="Times New Roman" w:cs="Times New Roman"/>
-            <w:sz w:val="20"/>
-            <w:szCs w:val="20"/>
-          </w:rPr>
-          <m:t>(i)</m:t>
-        </m:r>
         <m:r>
           <w:rPr>
             <w:rFonts w:ascii="Times New Roman" w:eastAsia="Times New Roman" w:hAnsi="Times New Roman" w:cs="Times New Roman"/>
@@ -4650,23 +4511,7 @@
                 <w:sz w:val="20"/>
                 <w:szCs w:val="20"/>
               </w:rPr>
-              <m:t xml:space="preserve"> </m:t>
-            </m:r>
-            <m:r>
-              <w:rPr>
-                <w:rFonts w:ascii="Times New Roman" w:eastAsia="Times New Roman" w:hAnsi="Times New Roman" w:cs="Times New Roman"/>
-                <w:sz w:val="20"/>
-                <w:szCs w:val="20"/>
-              </w:rPr>
-              <m:t>j</m:t>
-            </m:r>
-            <m:r>
-              <w:rPr>
-                <w:rFonts w:ascii="Times New Roman" w:eastAsia="Times New Roman" w:hAnsi="Times New Roman" w:cs="Times New Roman"/>
-                <w:sz w:val="20"/>
-                <w:szCs w:val="20"/>
-              </w:rPr>
-              <m:t xml:space="preserve">⋲ </m:t>
+              <m:t xml:space="preserve"> j⋲ </m:t>
             </m:r>
             <m:sSub>
               <m:sSubPr>
@@ -4695,31 +4540,7 @@
                     <w:sz w:val="20"/>
                     <w:szCs w:val="20"/>
                   </w:rPr>
-                  <m:t>k</m:t>
-                </m:r>
-                <m:r>
-                  <w:rPr>
-                    <w:rFonts w:ascii="Times New Roman" w:eastAsia="Times New Roman" w:hAnsi="Times New Roman" w:cs="Times New Roman"/>
-                    <w:sz w:val="20"/>
-                    <w:szCs w:val="20"/>
-                  </w:rPr>
-                  <m:t>(</m:t>
-                </m:r>
-                <m:r>
-                  <w:rPr>
-                    <w:rFonts w:ascii="Times New Roman" w:eastAsia="Times New Roman" w:hAnsi="Times New Roman" w:cs="Times New Roman"/>
-                    <w:sz w:val="20"/>
-                    <w:szCs w:val="20"/>
-                  </w:rPr>
-                  <m:t>i</m:t>
-                </m:r>
-                <m:r>
-                  <w:rPr>
-                    <w:rFonts w:ascii="Times New Roman" w:eastAsia="Times New Roman" w:hAnsi="Times New Roman" w:cs="Times New Roman"/>
-                    <w:sz w:val="20"/>
-                    <w:szCs w:val="20"/>
-                  </w:rPr>
-                  <m:t>)</m:t>
+                  <m:t>k(i)</m:t>
                 </m:r>
               </m:sub>
             </m:sSub>
@@ -4880,15 +4701,7 @@
                 <w:sz w:val="20"/>
                 <w:szCs w:val="20"/>
               </w:rPr>
-              <m:t>j</m:t>
-            </m:r>
-            <m:r>
-              <w:rPr>
-                <w:rFonts w:ascii="Times New Roman" w:eastAsia="Times New Roman" w:hAnsi="Times New Roman" w:cs="Times New Roman"/>
-                <w:sz w:val="20"/>
-                <w:szCs w:val="20"/>
-              </w:rPr>
-              <m:t xml:space="preserve"> ⋲ </m:t>
+              <m:t xml:space="preserve">j ⋲ </m:t>
             </m:r>
             <m:sSub>
               <m:sSubPr>
@@ -4917,31 +4730,7 @@
                     <w:sz w:val="20"/>
                     <w:szCs w:val="20"/>
                   </w:rPr>
-                  <m:t>k</m:t>
-                </m:r>
-                <m:r>
-                  <w:rPr>
-                    <w:rFonts w:ascii="Times New Roman" w:eastAsia="Times New Roman" w:hAnsi="Times New Roman" w:cs="Times New Roman"/>
-                    <w:sz w:val="20"/>
-                    <w:szCs w:val="20"/>
-                  </w:rPr>
-                  <m:t>(</m:t>
-                </m:r>
-                <m:r>
-                  <w:rPr>
-                    <w:rFonts w:ascii="Times New Roman" w:eastAsia="Times New Roman" w:hAnsi="Times New Roman" w:cs="Times New Roman"/>
-                    <w:sz w:val="20"/>
-                    <w:szCs w:val="20"/>
-                  </w:rPr>
-                  <m:t>i</m:t>
-                </m:r>
-                <m:r>
-                  <w:rPr>
-                    <w:rFonts w:ascii="Times New Roman" w:eastAsia="Times New Roman" w:hAnsi="Times New Roman" w:cs="Times New Roman"/>
-                    <w:sz w:val="20"/>
-                    <w:szCs w:val="20"/>
-                  </w:rPr>
-                  <m:t>)</m:t>
+                  <m:t>k(i)</m:t>
                 </m:r>
               </m:sub>
             </m:sSub>
@@ -5042,15 +4831,7 @@
             <w:sz w:val="20"/>
             <w:szCs w:val="20"/>
           </w:rPr>
-          <m:t xml:space="preserve"> </m:t>
-        </m:r>
-        <m:r>
-          <w:rPr>
-            <w:rFonts w:ascii="Times New Roman" w:eastAsia="Times New Roman" w:hAnsi="Times New Roman" w:cs="Times New Roman"/>
-            <w:sz w:val="20"/>
-            <w:szCs w:val="20"/>
-          </w:rPr>
-          <m:t>.</m:t>
+          <m:t xml:space="preserve"> .</m:t>
         </m:r>
       </m:oMath>
       <w:r>
@@ -5085,15 +4866,39 @@
           <w:sz w:val="20"/>
           <w:szCs w:val="20"/>
         </w:rPr>
-        <w:t>The k-NN based cold-start mapping needs the full dataset to guarantee that the nearest neighbors’ latent fact</w:t>
-      </w:r>
-      <w:r>
-        <w:rPr>
-          <w:rFonts w:ascii="Times New Roman" w:eastAsia="Times New Roman" w:hAnsi="Times New Roman" w:cs="Times New Roman"/>
-          <w:sz w:val="20"/>
-          <w:szCs w:val="20"/>
-        </w:rPr>
-        <w:t xml:space="preserve">or is found in the trained model. An alternative way would be to use the average features of the cluster as the prediction and drop the </w:t>
+        <w:t>The k-NN based cold-start mapping needs the full dataset to guarantee that the nearest neighbors’ latent factor</w:t>
+      </w:r>
+      <w:r>
+        <w:rPr>
+          <w:rFonts w:ascii="Times New Roman" w:eastAsia="Times New Roman" w:hAnsi="Times New Roman" w:cs="Times New Roman"/>
+          <w:sz w:val="20"/>
+          <w:szCs w:val="20"/>
+        </w:rPr>
+        <w:t>s</w:t>
+      </w:r>
+      <w:r>
+        <w:rPr>
+          <w:rFonts w:ascii="Times New Roman" w:eastAsia="Times New Roman" w:hAnsi="Times New Roman" w:cs="Times New Roman"/>
+          <w:sz w:val="20"/>
+          <w:szCs w:val="20"/>
+        </w:rPr>
+        <w:t xml:space="preserve"> </w:t>
+      </w:r>
+      <w:r>
+        <w:rPr>
+          <w:rFonts w:ascii="Times New Roman" w:eastAsia="Times New Roman" w:hAnsi="Times New Roman" w:cs="Times New Roman"/>
+          <w:sz w:val="20"/>
+          <w:szCs w:val="20"/>
+        </w:rPr>
+        <w:t>are</w:t>
+      </w:r>
+      <w:r>
+        <w:rPr>
+          <w:rFonts w:ascii="Times New Roman" w:eastAsia="Times New Roman" w:hAnsi="Times New Roman" w:cs="Times New Roman"/>
+          <w:sz w:val="20"/>
+          <w:szCs w:val="20"/>
+        </w:rPr>
+        <w:t xml:space="preserve"> found in the trained model. An alternative way would be to use the average features of the cluster as the prediction and drop the </w:t>
       </w:r>
       <w:proofErr w:type="gramStart"/>
       <w:r>
@@ -5111,23 +4916,209 @@
           <w:sz w:val="20"/>
           <w:szCs w:val="20"/>
         </w:rPr>
-        <w:t xml:space="preserve"> books whose neighbors in the same cluster are all not trained in the subsampled data. Given the limited capac</w:t>
-      </w:r>
-      <w:r>
-        <w:rPr>
-          <w:rFonts w:ascii="Times New Roman" w:eastAsia="Times New Roman" w:hAnsi="Times New Roman" w:cs="Times New Roman"/>
-          <w:sz w:val="20"/>
-          <w:szCs w:val="20"/>
-        </w:rPr>
-        <w:t>ity of Dumbo, the final cold-start performance is not recorded, but it is likely that error rates for cold-start items would be higher. Training the model on all data would greatly improve the accuracy of cold-start predictions. Furthermore, once the cold-</w:t>
-      </w:r>
-      <w:r>
-        <w:rPr>
-          <w:rFonts w:ascii="Times New Roman" w:eastAsia="Times New Roman" w:hAnsi="Times New Roman" w:cs="Times New Roman"/>
-          <w:sz w:val="20"/>
-          <w:szCs w:val="20"/>
-        </w:rPr>
-        <w:t>start items are introduced and we receive user feedback, the system would correct using new latent factors.</w:t>
+        <w:t xml:space="preserve"> books whose neighbors in the same cluster are all not trained in the subsampled data</w:t>
+      </w:r>
+      <w:r>
+        <w:rPr>
+          <w:rFonts w:ascii="Times New Roman" w:eastAsia="Times New Roman" w:hAnsi="Times New Roman" w:cs="Times New Roman"/>
+          <w:color w:val="000000" w:themeColor="text1"/>
+          <w:sz w:val="20"/>
+          <w:szCs w:val="20"/>
+        </w:rPr>
+        <w:t xml:space="preserve">. </w:t>
+      </w:r>
+      <w:r>
+        <w:rPr>
+          <w:rFonts w:ascii="Times New Roman" w:eastAsia="Times New Roman" w:hAnsi="Times New Roman" w:cs="Times New Roman"/>
+          <w:color w:val="000000" w:themeColor="text1"/>
+          <w:sz w:val="20"/>
+          <w:szCs w:val="20"/>
+        </w:rPr>
+        <w:t xml:space="preserve">We held out 1% of the items during the training process to simulate a cold-start scenario. The cold-start model trained on 1% data with Rank=200, </w:t>
+      </w:r>
+      <w:proofErr w:type="spellStart"/>
+      <w:r>
+        <w:rPr>
+          <w:rFonts w:ascii="Times New Roman" w:eastAsia="Times New Roman" w:hAnsi="Times New Roman" w:cs="Times New Roman"/>
+          <w:color w:val="000000" w:themeColor="text1"/>
+          <w:sz w:val="20"/>
+          <w:szCs w:val="20"/>
+        </w:rPr>
+        <w:t>regParam</w:t>
+      </w:r>
+      <w:proofErr w:type="spellEnd"/>
+      <w:r>
+        <w:rPr>
+          <w:rFonts w:ascii="Times New Roman" w:eastAsia="Times New Roman" w:hAnsi="Times New Roman" w:cs="Times New Roman"/>
+          <w:color w:val="000000" w:themeColor="text1"/>
+          <w:sz w:val="20"/>
+          <w:szCs w:val="20"/>
+        </w:rPr>
+        <w:t xml:space="preserve">=0.015, </w:t>
+      </w:r>
+      <w:proofErr w:type="spellStart"/>
+      <w:r>
+        <w:rPr>
+          <w:rFonts w:ascii="Times New Roman" w:eastAsia="Times New Roman" w:hAnsi="Times New Roman" w:cs="Times New Roman"/>
+          <w:color w:val="000000" w:themeColor="text1"/>
+          <w:sz w:val="20"/>
+          <w:szCs w:val="20"/>
+        </w:rPr>
+        <w:t>maxIter</w:t>
+      </w:r>
+      <w:proofErr w:type="spellEnd"/>
+      <w:r>
+        <w:rPr>
+          <w:rFonts w:ascii="Times New Roman" w:eastAsia="Times New Roman" w:hAnsi="Times New Roman" w:cs="Times New Roman"/>
+          <w:color w:val="000000" w:themeColor="text1"/>
+          <w:sz w:val="20"/>
+          <w:szCs w:val="20"/>
+        </w:rPr>
+        <w:t xml:space="preserve">=10 achieved RMSE of 2.2074, which was very close to the baseline. The error rate would increase </w:t>
+      </w:r>
+      <w:r>
+        <w:rPr>
+          <w:rFonts w:ascii="Times New Roman" w:eastAsia="Times New Roman" w:hAnsi="Times New Roman" w:cs="Times New Roman"/>
+          <w:color w:val="000000" w:themeColor="text1"/>
+          <w:sz w:val="20"/>
+          <w:szCs w:val="20"/>
+        </w:rPr>
+        <w:t>if</w:t>
+      </w:r>
+      <w:r>
+        <w:rPr>
+          <w:rFonts w:ascii="Times New Roman" w:eastAsia="Times New Roman" w:hAnsi="Times New Roman" w:cs="Times New Roman"/>
+          <w:color w:val="000000" w:themeColor="text1"/>
+          <w:sz w:val="20"/>
+          <w:szCs w:val="20"/>
+        </w:rPr>
+        <w:t xml:space="preserve"> we </w:t>
+      </w:r>
+      <w:r>
+        <w:rPr>
+          <w:rFonts w:ascii="Times New Roman" w:eastAsia="Times New Roman" w:hAnsi="Times New Roman" w:cs="Times New Roman"/>
+          <w:color w:val="000000" w:themeColor="text1"/>
+          <w:sz w:val="20"/>
+          <w:szCs w:val="20"/>
+        </w:rPr>
+        <w:t>held</w:t>
+      </w:r>
+      <w:r>
+        <w:rPr>
+          <w:rFonts w:ascii="Times New Roman" w:eastAsia="Times New Roman" w:hAnsi="Times New Roman" w:cs="Times New Roman"/>
+          <w:color w:val="000000" w:themeColor="text1"/>
+          <w:sz w:val="20"/>
+          <w:szCs w:val="20"/>
+        </w:rPr>
+        <w:t xml:space="preserve"> out a larger fraction of data</w:t>
+      </w:r>
+      <w:r>
+        <w:rPr>
+          <w:rFonts w:ascii="Times New Roman" w:eastAsia="Times New Roman" w:hAnsi="Times New Roman" w:cs="Times New Roman"/>
+          <w:color w:val="000000" w:themeColor="text1"/>
+          <w:sz w:val="20"/>
+          <w:szCs w:val="20"/>
+        </w:rPr>
+        <w:t xml:space="preserve">, </w:t>
+      </w:r>
+      <w:r>
+        <w:rPr>
+          <w:rFonts w:ascii="Times New Roman" w:eastAsia="Times New Roman" w:hAnsi="Times New Roman" w:cs="Times New Roman"/>
+          <w:color w:val="000000" w:themeColor="text1"/>
+          <w:sz w:val="20"/>
+          <w:szCs w:val="20"/>
+        </w:rPr>
+        <w:t xml:space="preserve">but the accuracy of k-NN based cold-start predictions </w:t>
+      </w:r>
+      <w:r>
+        <w:rPr>
+          <w:rFonts w:ascii="Times New Roman" w:eastAsia="Times New Roman" w:hAnsi="Times New Roman" w:cs="Times New Roman"/>
+          <w:color w:val="000000" w:themeColor="text1"/>
+          <w:sz w:val="20"/>
+          <w:szCs w:val="20"/>
+        </w:rPr>
+        <w:t>would</w:t>
+      </w:r>
+      <w:r>
+        <w:rPr>
+          <w:rFonts w:ascii="Times New Roman" w:eastAsia="Times New Roman" w:hAnsi="Times New Roman" w:cs="Times New Roman"/>
+          <w:color w:val="000000" w:themeColor="text1"/>
+          <w:sz w:val="20"/>
+          <w:szCs w:val="20"/>
+        </w:rPr>
+        <w:t xml:space="preserve"> also increase as we trained the model on more data.</w:t>
+      </w:r>
+      <w:r>
+        <w:rPr>
+          <w:rFonts w:ascii="Times New Roman" w:eastAsia="Times New Roman" w:hAnsi="Times New Roman" w:cs="Times New Roman"/>
+          <w:color w:val="000000" w:themeColor="text1"/>
+          <w:sz w:val="20"/>
+          <w:szCs w:val="20"/>
+        </w:rPr>
+        <w:t xml:space="preserve"> </w:t>
+      </w:r>
+      <w:r>
+        <w:rPr>
+          <w:rFonts w:ascii="Times New Roman" w:eastAsia="Times New Roman" w:hAnsi="Times New Roman" w:cs="Times New Roman"/>
+          <w:color w:val="000000" w:themeColor="text1"/>
+          <w:sz w:val="20"/>
+          <w:szCs w:val="20"/>
+        </w:rPr>
+        <w:t xml:space="preserve">Furthermore, </w:t>
+      </w:r>
+      <w:r>
+        <w:rPr>
+          <w:rFonts w:ascii="Times New Roman" w:eastAsia="Times New Roman" w:hAnsi="Times New Roman" w:cs="Times New Roman"/>
+          <w:color w:val="000000" w:themeColor="text1"/>
+          <w:sz w:val="20"/>
+          <w:szCs w:val="20"/>
+        </w:rPr>
+        <w:t>if</w:t>
+      </w:r>
+      <w:r>
+        <w:rPr>
+          <w:rFonts w:ascii="Times New Roman" w:eastAsia="Times New Roman" w:hAnsi="Times New Roman" w:cs="Times New Roman"/>
+          <w:color w:val="000000" w:themeColor="text1"/>
+          <w:sz w:val="20"/>
+          <w:szCs w:val="20"/>
+        </w:rPr>
+        <w:t xml:space="preserve"> the cold-start items </w:t>
+      </w:r>
+      <w:r>
+        <w:rPr>
+          <w:rFonts w:ascii="Times New Roman" w:eastAsia="Times New Roman" w:hAnsi="Times New Roman" w:cs="Times New Roman"/>
+          <w:color w:val="000000" w:themeColor="text1"/>
+          <w:sz w:val="20"/>
+          <w:szCs w:val="20"/>
+        </w:rPr>
+        <w:t>were</w:t>
+      </w:r>
+      <w:r>
+        <w:rPr>
+          <w:rFonts w:ascii="Times New Roman" w:eastAsia="Times New Roman" w:hAnsi="Times New Roman" w:cs="Times New Roman"/>
+          <w:color w:val="000000" w:themeColor="text1"/>
+          <w:sz w:val="20"/>
+          <w:szCs w:val="20"/>
+        </w:rPr>
+        <w:t xml:space="preserve"> introduced and we receive</w:t>
+      </w:r>
+      <w:r>
+        <w:rPr>
+          <w:rFonts w:ascii="Times New Roman" w:eastAsia="Times New Roman" w:hAnsi="Times New Roman" w:cs="Times New Roman"/>
+          <w:color w:val="000000" w:themeColor="text1"/>
+          <w:sz w:val="20"/>
+          <w:szCs w:val="20"/>
+        </w:rPr>
+        <w:t>d</w:t>
+      </w:r>
+      <w:r>
+        <w:rPr>
+          <w:rFonts w:ascii="Times New Roman" w:eastAsia="Times New Roman" w:hAnsi="Times New Roman" w:cs="Times New Roman"/>
+          <w:color w:val="000000" w:themeColor="text1"/>
+          <w:sz w:val="20"/>
+          <w:szCs w:val="20"/>
+        </w:rPr>
+        <w:t xml:space="preserve"> user feedback, the system would correct using new latent factors.</w:t>
       </w:r>
     </w:p>
     <w:p>
@@ -5164,15 +5155,7 @@
           <w:sz w:val="20"/>
           <w:szCs w:val="20"/>
         </w:rPr>
-        <w:t>The second extension was to explore the intuitive meaning behind the item factors through dimension reduction using t-distributed stoch</w:t>
-      </w:r>
-      <w:r>
-        <w:rPr>
-          <w:rFonts w:ascii="Times New Roman" w:eastAsia="Times New Roman" w:hAnsi="Times New Roman" w:cs="Times New Roman"/>
-          <w:sz w:val="20"/>
-          <w:szCs w:val="20"/>
-        </w:rPr>
-        <w:t>astic neighbor embedding (</w:t>
+        <w:t>The second extension was to explore the intuitive meaning behind the item factors through dimension reduction using t-distributed stochastic neighbor embedding (</w:t>
       </w:r>
       <w:proofErr w:type="spellStart"/>
       <w:r>
@@ -5208,15 +5191,7 @@
           <w:sz w:val="20"/>
           <w:szCs w:val="20"/>
         </w:rPr>
-        <w:t>, the top genre by count was extracted for e</w:t>
-      </w:r>
-      <w:r>
-        <w:rPr>
-          <w:rFonts w:ascii="Times New Roman" w:eastAsia="Times New Roman" w:hAnsi="Times New Roman" w:cs="Times New Roman"/>
-          <w:sz w:val="20"/>
-          <w:szCs w:val="20"/>
-        </w:rPr>
-        <w:t xml:space="preserve">ach book and joined to the item factors. This matrix was exported from Spark to Hadoop to a single csv file using coalesce. Once the file was retrieved from Hadoop, </w:t>
+        <w:t xml:space="preserve">, the top genre by count was extracted for each book and joined to the item factors. This matrix was exported from Spark to Hadoop to a single csv file using coalesce. Once the file was retrieved from Hadoop, </w:t>
       </w:r>
       <w:proofErr w:type="spellStart"/>
       <w:r>
@@ -5234,15 +5209,7 @@
           <w:sz w:val="20"/>
           <w:szCs w:val="20"/>
         </w:rPr>
-        <w:t xml:space="preserve"> dimensionality reduction and visualization were completed using python. Additional fin</w:t>
-      </w:r>
-      <w:r>
-        <w:rPr>
-          <w:rFonts w:ascii="Times New Roman" w:eastAsia="Times New Roman" w:hAnsi="Times New Roman" w:cs="Times New Roman"/>
-          <w:sz w:val="20"/>
-          <w:szCs w:val="20"/>
-        </w:rPr>
-        <w:t xml:space="preserve">etuning of important </w:t>
+        <w:t xml:space="preserve"> dimensionality reduction and visualization were completed using python. Additional finetuning of important </w:t>
       </w:r>
       <w:proofErr w:type="spellStart"/>
       <w:r>
@@ -5301,13 +5268,13 @@
           <wp:anchor distT="114300" distB="114300" distL="114300" distR="114300" simplePos="0" relativeHeight="251658240" behindDoc="0" locked="0" layoutInCell="1" hidden="0" allowOverlap="1">
             <wp:simplePos x="0" y="0"/>
             <wp:positionH relativeFrom="column">
-              <wp:posOffset>3441700</wp:posOffset>
+              <wp:posOffset>3361055</wp:posOffset>
             </wp:positionH>
             <wp:positionV relativeFrom="paragraph">
-              <wp:posOffset>121285</wp:posOffset>
+              <wp:posOffset>328718</wp:posOffset>
             </wp:positionV>
-            <wp:extent cx="2945130" cy="2882900"/>
-            <wp:effectExtent l="0" t="0" r="1270" b="0"/>
+            <wp:extent cx="3029796" cy="3166533"/>
+            <wp:effectExtent l="0" t="0" r="5715" b="0"/>
             <wp:wrapSquare wrapText="bothSides" distT="114300" distB="114300" distL="114300" distR="114300"/>
             <wp:docPr id="8" name="image1.png"/>
             <wp:cNvGraphicFramePr/>
@@ -5328,7 +5295,7 @@
                   <pic:spPr>
                     <a:xfrm>
                       <a:off x="0" y="0"/>
-                      <a:ext cx="2945130" cy="2882900"/>
+                      <a:ext cx="3029796" cy="3166533"/>
                     </a:xfrm>
                     <a:prstGeom prst="rect">
                       <a:avLst/>
@@ -5380,15 +5347,7 @@
           <w:sz w:val="20"/>
           <w:szCs w:val="20"/>
         </w:rPr>
-        <w:t>one-perc</w:t>
-      </w:r>
-      <w:r>
-        <w:rPr>
-          <w:rFonts w:ascii="Times New Roman" w:eastAsia="Times New Roman" w:hAnsi="Times New Roman" w:cs="Times New Roman"/>
-          <w:sz w:val="20"/>
-          <w:szCs w:val="20"/>
-        </w:rPr>
-        <w:t>ent</w:t>
+        <w:t>one-percent</w:t>
       </w:r>
       <w:proofErr w:type="gramEnd"/>
       <w:r>
@@ -5397,15 +5356,7 @@
           <w:sz w:val="20"/>
           <w:szCs w:val="20"/>
         </w:rPr>
-        <w:t>, subsampled model with rank=200. While genre does not perfectly explain the groupings within the graph, the patterns do indicate that genres tend to cluster together. The lack of a distinct definition between the genre clusters could be explained by th</w:t>
-      </w:r>
-      <w:r>
-        <w:rPr>
-          <w:rFonts w:ascii="Times New Roman" w:eastAsia="Times New Roman" w:hAnsi="Times New Roman" w:cs="Times New Roman"/>
-          <w:sz w:val="20"/>
-          <w:szCs w:val="20"/>
-        </w:rPr>
-        <w:t xml:space="preserve">e genre extraction method, which does not account for book ids that map to more than one genre. There is likely additional information beyond genre incorporated to the latent factors. One interesting way </w:t>
+        <w:t xml:space="preserve">, subsampled model with rank=200. While genre does not perfectly explain the groupings within the graph, the patterns do indicate that genres tend to cluster together. The lack of a distinct definition between the genre clusters could be explained by the genre extraction method, which does not account for book ids that map to more than one genre. There is likely additional information beyond genre incorporated to the latent factors. One interesting way </w:t>
       </w:r>
       <w:proofErr w:type="gramStart"/>
       <w:r>
@@ -5423,23 +5374,7 @@
           <w:sz w:val="20"/>
           <w:szCs w:val="20"/>
         </w:rPr>
-        <w:t xml:space="preserve"> in this plot is that poetry and roman</w:t>
-      </w:r>
-      <w:r>
-        <w:rPr>
-          <w:rFonts w:ascii="Times New Roman" w:eastAsia="Times New Roman" w:hAnsi="Times New Roman" w:cs="Times New Roman"/>
-          <w:sz w:val="20"/>
-          <w:szCs w:val="20"/>
-        </w:rPr>
-        <w:t>ce genres fall closely together. It is easy to see why advanced recommender systems can recommend more specific categories that seem built just for you: they are exploiting much more granular information hidden in the latent factors beyond just a single ge</w:t>
-      </w:r>
-      <w:r>
-        <w:rPr>
-          <w:rFonts w:ascii="Times New Roman" w:eastAsia="Times New Roman" w:hAnsi="Times New Roman" w:cs="Times New Roman"/>
-          <w:sz w:val="20"/>
-          <w:szCs w:val="20"/>
-        </w:rPr>
-        <w:t xml:space="preserve">nre. </w:t>
+        <w:t xml:space="preserve"> in this plot is that poetry and romance genres fall closely together. It is easy to see why advanced recommender systems can recommend more specific categories that seem built just for you: they are exploiting much more granular information hidden in the latent factors beyond just a single genre. </w:t>
       </w:r>
     </w:p>
     <w:p>
@@ -5458,6 +5393,7 @@
           <w:sz w:val="20"/>
           <w:szCs w:val="20"/>
         </w:rPr>
+        <w:lastRenderedPageBreak/>
         <w:t xml:space="preserve"> </w:t>
       </w:r>
     </w:p>
@@ -5479,7 +5415,6 @@
           <w:szCs w:val="20"/>
           <w:u w:val="single"/>
         </w:rPr>
-        <w:lastRenderedPageBreak/>
         <w:t>Contributions of Team Members:</w:t>
       </w:r>
       <w:r>
@@ -5582,15 +5517,7 @@
           <w:sz w:val="20"/>
           <w:szCs w:val="20"/>
         </w:rPr>
-        <w:t>; e</w:t>
-      </w:r>
-      <w:r>
-        <w:rPr>
-          <w:rFonts w:ascii="Times New Roman" w:eastAsia="Times New Roman" w:hAnsi="Times New Roman" w:cs="Times New Roman"/>
-          <w:sz w:val="20"/>
-          <w:szCs w:val="20"/>
-        </w:rPr>
-        <w:t xml:space="preserve">valuation; hyper-parameter tuning; data splitting check </w:t>
+        <w:t xml:space="preserve">; evaluation; hyper-parameter tuning; data splitting check </w:t>
       </w:r>
     </w:p>
     <w:p>
@@ -5726,15 +5653,7 @@
           <w:sz w:val="20"/>
           <w:szCs w:val="20"/>
         </w:rPr>
-        <w:t>, spark.apache.org/docs/latest/mllib-evaluation-metrics.html#rank</w:t>
-      </w:r>
-      <w:r>
-        <w:rPr>
-          <w:rFonts w:ascii="Times New Roman" w:eastAsia="Times New Roman" w:hAnsi="Times New Roman" w:cs="Times New Roman"/>
-          <w:sz w:val="20"/>
-          <w:szCs w:val="20"/>
-        </w:rPr>
-        <w:t>ing-systems.</w:t>
+        <w:t>, spark.apache.org/docs/latest/mllib-evaluation-metrics.html#ranking-systems.</w:t>
       </w:r>
     </w:p>
     <w:p>
@@ -5892,15 +5811,7 @@
           <w:sz w:val="20"/>
           <w:szCs w:val="20"/>
         </w:rPr>
-        <w:t>spark.apache.org/docs/latest/api/python/pyspark.ml.html#module-pyspark.ml</w:t>
-      </w:r>
-      <w:r>
-        <w:rPr>
-          <w:rFonts w:ascii="Times New Roman" w:eastAsia="Times New Roman" w:hAnsi="Times New Roman" w:cs="Times New Roman"/>
-          <w:sz w:val="20"/>
-          <w:szCs w:val="20"/>
-        </w:rPr>
-        <w:t>.recommendation</w:t>
+        <w:t>spark.apache.org/docs/latest/api/python/pyspark.ml.html#module-pyspark.ml.recommendation</w:t>
       </w:r>
       <w:proofErr w:type="gramEnd"/>
       <w:r>
@@ -6310,15 +6221,7 @@
           <w:sz w:val="20"/>
           <w:szCs w:val="20"/>
         </w:rPr>
-        <w:t>supplemental data treatment, cold start imp</w:t>
-      </w:r>
-      <w:r>
-        <w:rPr>
-          <w:rFonts w:ascii="Times New Roman" w:eastAsia="Times New Roman" w:hAnsi="Times New Roman" w:cs="Times New Roman"/>
-          <w:sz w:val="20"/>
-          <w:szCs w:val="20"/>
-        </w:rPr>
-        <w:t>lementation</w:t>
+        <w:t>supplemental data treatment, cold start implementation</w:t>
       </w:r>
     </w:p>
     <w:p>
@@ -6892,6 +6795,119 @@
     </w:lvl>
   </w:abstractNum>
   <w:abstractNum w:abstractNumId="1" w15:restartNumberingAfterBreak="0">
+    <w:nsid w:val="3FC111A0"/>
+    <w:multiLevelType w:val="hybridMultilevel"/>
+    <w:tmpl w:val="067E68E8"/>
+    <w:lvl w:ilvl="0" w:tplc="3738B7FE">
+      <w:start w:val="7"/>
+      <w:numFmt w:val="bullet"/>
+      <w:lvlText w:val=""/>
+      <w:lvlJc w:val="left"/>
+      <w:pPr>
+        <w:ind w:left="720" w:hanging="360"/>
+      </w:pPr>
+      <w:rPr>
+        <w:rFonts w:ascii="Symbol" w:eastAsia="Calibri" w:hAnsi="Symbol" w:cs="Calibri" w:hint="default"/>
+      </w:rPr>
+    </w:lvl>
+    <w:lvl w:ilvl="1" w:tplc="04090003" w:tentative="1">
+      <w:start w:val="1"/>
+      <w:numFmt w:val="bullet"/>
+      <w:lvlText w:val="o"/>
+      <w:lvlJc w:val="left"/>
+      <w:pPr>
+        <w:ind w:left="1440" w:hanging="360"/>
+      </w:pPr>
+      <w:rPr>
+        <w:rFonts w:ascii="Courier New" w:hAnsi="Courier New" w:cs="Courier New" w:hint="default"/>
+      </w:rPr>
+    </w:lvl>
+    <w:lvl w:ilvl="2" w:tplc="04090005" w:tentative="1">
+      <w:start w:val="1"/>
+      <w:numFmt w:val="bullet"/>
+      <w:lvlText w:val=""/>
+      <w:lvlJc w:val="left"/>
+      <w:pPr>
+        <w:ind w:left="2160" w:hanging="360"/>
+      </w:pPr>
+      <w:rPr>
+        <w:rFonts w:ascii="Wingdings" w:hAnsi="Wingdings" w:cs="Wingdings" w:hint="default"/>
+      </w:rPr>
+    </w:lvl>
+    <w:lvl w:ilvl="3" w:tplc="04090001" w:tentative="1">
+      <w:start w:val="1"/>
+      <w:numFmt w:val="bullet"/>
+      <w:lvlText w:val=""/>
+      <w:lvlJc w:val="left"/>
+      <w:pPr>
+        <w:ind w:left="2880" w:hanging="360"/>
+      </w:pPr>
+      <w:rPr>
+        <w:rFonts w:ascii="Symbol" w:hAnsi="Symbol" w:cs="Symbol" w:hint="default"/>
+      </w:rPr>
+    </w:lvl>
+    <w:lvl w:ilvl="4" w:tplc="04090003" w:tentative="1">
+      <w:start w:val="1"/>
+      <w:numFmt w:val="bullet"/>
+      <w:lvlText w:val="o"/>
+      <w:lvlJc w:val="left"/>
+      <w:pPr>
+        <w:ind w:left="3600" w:hanging="360"/>
+      </w:pPr>
+      <w:rPr>
+        <w:rFonts w:ascii="Courier New" w:hAnsi="Courier New" w:cs="Courier New" w:hint="default"/>
+      </w:rPr>
+    </w:lvl>
+    <w:lvl w:ilvl="5" w:tplc="04090005" w:tentative="1">
+      <w:start w:val="1"/>
+      <w:numFmt w:val="bullet"/>
+      <w:lvlText w:val=""/>
+      <w:lvlJc w:val="left"/>
+      <w:pPr>
+        <w:ind w:left="4320" w:hanging="360"/>
+      </w:pPr>
+      <w:rPr>
+        <w:rFonts w:ascii="Wingdings" w:hAnsi="Wingdings" w:cs="Wingdings" w:hint="default"/>
+      </w:rPr>
+    </w:lvl>
+    <w:lvl w:ilvl="6" w:tplc="04090001" w:tentative="1">
+      <w:start w:val="1"/>
+      <w:numFmt w:val="bullet"/>
+      <w:lvlText w:val=""/>
+      <w:lvlJc w:val="left"/>
+      <w:pPr>
+        <w:ind w:left="5040" w:hanging="360"/>
+      </w:pPr>
+      <w:rPr>
+        <w:rFonts w:ascii="Symbol" w:hAnsi="Symbol" w:cs="Symbol" w:hint="default"/>
+      </w:rPr>
+    </w:lvl>
+    <w:lvl w:ilvl="7" w:tplc="04090003" w:tentative="1">
+      <w:start w:val="1"/>
+      <w:numFmt w:val="bullet"/>
+      <w:lvlText w:val="o"/>
+      <w:lvlJc w:val="left"/>
+      <w:pPr>
+        <w:ind w:left="5760" w:hanging="360"/>
+      </w:pPr>
+      <w:rPr>
+        <w:rFonts w:ascii="Courier New" w:hAnsi="Courier New" w:cs="Courier New" w:hint="default"/>
+      </w:rPr>
+    </w:lvl>
+    <w:lvl w:ilvl="8" w:tplc="04090005" w:tentative="1">
+      <w:start w:val="1"/>
+      <w:numFmt w:val="bullet"/>
+      <w:lvlText w:val=""/>
+      <w:lvlJc w:val="left"/>
+      <w:pPr>
+        <w:ind w:left="6480" w:hanging="360"/>
+      </w:pPr>
+      <w:rPr>
+        <w:rFonts w:ascii="Wingdings" w:hAnsi="Wingdings" w:cs="Wingdings" w:hint="default"/>
+      </w:rPr>
+    </w:lvl>
+  </w:abstractNum>
+  <w:abstractNum w:abstractNumId="2" w15:restartNumberingAfterBreak="0">
     <w:nsid w:val="53496F08"/>
     <w:multiLevelType w:val="multilevel"/>
     <w:tmpl w:val="A378C5BA"/>
@@ -7004,7 +7020,7 @@
       </w:rPr>
     </w:lvl>
   </w:abstractNum>
-  <w:abstractNum w:abstractNumId="2" w15:restartNumberingAfterBreak="0">
+  <w:abstractNum w:abstractNumId="3" w15:restartNumberingAfterBreak="0">
     <w:nsid w:val="5D665CAC"/>
     <w:multiLevelType w:val="multilevel"/>
     <w:tmpl w:val="FF726DDA"/>
@@ -7118,13 +7134,16 @@
     </w:lvl>
   </w:abstractNum>
   <w:num w:numId="1">
-    <w:abstractNumId w:val="1"/>
+    <w:abstractNumId w:val="2"/>
   </w:num>
   <w:num w:numId="2">
     <w:abstractNumId w:val="0"/>
   </w:num>
   <w:num w:numId="3">
-    <w:abstractNumId w:val="2"/>
+    <w:abstractNumId w:val="3"/>
+  </w:num>
+  <w:num w:numId="4">
+    <w:abstractNumId w:val="1"/>
   </w:num>
 </w:numbering>
 </file>
